--- a/PPT/MCQ/MCQ PPT Less-1-4.docx
+++ b/PPT/MCQ/MCQ PPT Less-1-4.docx
@@ -1,6 +1,7 @@
 
 <file path=word/document.xml><?xml version="1.0" encoding="utf-8"?>
 <w:document xmlns:wpc="http://schemas.microsoft.com/office/word/2010/wordprocessingCanvas" xmlns:mc="http://schemas.openxmlformats.org/markup-compatibility/2006" xmlns:o="urn:schemas-microsoft-com:office:office" xmlns:r="http://schemas.openxmlformats.org/officeDocument/2006/relationships" xmlns:m="http://schemas.openxmlformats.org/officeDocument/2006/math" xmlns:v="urn:schemas-microsoft-com:vml" xmlns:wp14="http://schemas.microsoft.com/office/word/2010/wordprocessingDrawing" xmlns:wp="http://schemas.openxmlformats.org/drawingml/2006/wordprocessingDrawing" xmlns:w10="urn:schemas-microsoft-com:office:word" xmlns:w="http://schemas.openxmlformats.org/wordprocessingml/2006/main" xmlns:w14="http://schemas.microsoft.com/office/word/2010/wordml" xmlns:wpg="http://schemas.microsoft.com/office/word/2010/wordprocessingGroup" xmlns:wpi="http://schemas.microsoft.com/office/word/2010/wordprocessingInk" xmlns:wne="http://schemas.microsoft.com/office/word/2006/wordml" xmlns:wps="http://schemas.microsoft.com/office/word/2010/wordprocessingShape" mc:Ignorable="w14 wp14">
+  <w:background w:color="FBD4B4" w:themeColor="accent6" w:themeTint="66"/>
   <w:body>
     <w:p>
       <w:pPr>
@@ -11,6 +12,8 @@
           <w:szCs w:val="20"/>
         </w:rPr>
       </w:pPr>
+      <w:bookmarkStart w:id="0" w:name="_GoBack"/>
+      <w:bookmarkEnd w:id="0"/>
       <w:r>
         <w:rPr>
           <w:rFonts w:ascii="Verdana" w:hAnsi="Verdana"/>
@@ -10549,8 +10552,6 @@
         </w:rPr>
         <w:t>83</w:t>
       </w:r>
-      <w:bookmarkStart w:id="0" w:name="_GoBack"/>
-      <w:bookmarkEnd w:id="0"/>
       <w:r>
         <w:rPr>
           <w:rFonts w:ascii="Verdana" w:hAnsi="Verdana"/>
@@ -12129,7 +12130,6 @@
           <w:highlight w:val="yellow"/>
         </w:rPr>
       </w:pPr>
-      <w:proofErr w:type="spellStart"/>
       <w:r>
         <w:rPr>
           <w:rFonts w:asciiTheme="majorHAnsi" w:hAnsiTheme="majorHAnsi"/>
@@ -12137,17 +12137,7 @@
           <w:szCs w:val="23"/>
           <w:highlight w:val="yellow"/>
         </w:rPr>
-        <w:t>En</w:t>
-      </w:r>
-      <w:proofErr w:type="spellEnd"/>
-      <w:r>
-        <w:rPr>
-          <w:rFonts w:asciiTheme="majorHAnsi" w:hAnsiTheme="majorHAnsi"/>
-          <w:sz w:val="23"/>
-          <w:szCs w:val="23"/>
-          <w:highlight w:val="yellow"/>
-        </w:rPr>
-        <w:t xml:space="preserve"> error that occurs while a program is being executed called execution error. </w:t>
+        <w:t xml:space="preserve">En error that occurs while a program is being executed called execution error. </w:t>
       </w:r>
     </w:p>
     <w:p>
@@ -12730,6 +12720,7 @@
           <w:noProof/>
           <w:sz w:val="23"/>
           <w:szCs w:val="23"/>
+          <w:lang w:bidi="bn-BD"/>
         </w:rPr>
         <mc:AlternateContent>
           <mc:Choice Requires="wps">
